--- a/docs/Workshop/sitzung-2-1-intro.docx
+++ b/docs/Workshop/sitzung-2-1-intro.docx
@@ -8,30 +8,6 @@
       </w:pPr>
       <w:r>
         <w:t xml:space="preserve">Einführung</w:t>
-      </w:r>
-    </w:p>
-    <w:p>
-      <w:pPr>
-        <w:pStyle w:val="FirstParagraph"/>
-      </w:pPr>
-      <w:r>
-        <w:t xml:space="preserve">Los geht’s! Bevor wir in die</w:t>
-      </w:r>
-      <w:r>
-        <w:t xml:space="preserve"> </w:t>
-      </w:r>
-      <w:r>
-        <w:rPr>
-          <w:i/>
-          <w:iCs/>
-        </w:rPr>
-        <w:t xml:space="preserve">Modellierung von Nachhaltigkeit</w:t>
-      </w:r>
-      <w:r>
-        <w:t xml:space="preserve"> </w:t>
-      </w:r>
-      <w:r>
-        <w:t xml:space="preserve">einsteigen, klären wir kurz, worum es überhaupt geht.</w:t>
       </w:r>
     </w:p>
     <w:bookmarkStart w:id="22" w:name="heutiges-verständnis-von-nachhaltigkeit"/>
